--- a/data/FragenTag23+Antworten.docx
+++ b/data/FragenTag23+Antworten.docx
@@ -66,7 +66,7 @@
           <w:sz w:val="22"/>
           <w:shd w:fill="auto" w:val="clear"/>
         </w:rPr>
-        <w:t xml:space="preserve">ipconfig</w:t>
+        <w:t xml:space="preserve">cmd = ipconfig</w:t>
       </w:r>
     </w:p>
     <w:p>
@@ -285,18 +285,7 @@
           <w:sz w:val="22"/>
           <w:shd w:fill="auto" w:val="clear"/>
         </w:rPr>
-        <w:t xml:space="preserve">a. Was f</w:t>
-      </w:r>
-      <w:r>
-        <w:rPr>
-          <w:rFonts w:ascii="Calibri" w:hAnsi="Calibri" w:cs="Calibri" w:eastAsia="Calibri"/>
-          <w:color w:val="auto"/>
-          <w:spacing w:val="0"/>
-          <w:position w:val="0"/>
-          <w:sz w:val="22"/>
-          <w:shd w:fill="auto" w:val="clear"/>
-        </w:rPr>
-        <w:t xml:space="preserve">ällt Ihnen auf?</w:t>
+        <w:t xml:space="preserve">a. Was fällt Ihnen auf?</w:t>
       </w:r>
     </w:p>
     <w:p>
@@ -379,32 +368,6 @@
     </w:p>
     <w:p>
       <w:pPr>
-        <w:spacing w:before="0" w:after="200" w:line="276"/>
-        <w:ind w:right="0" w:left="0" w:firstLine="0"/>
-        <w:jc w:val="left"/>
-        <w:rPr>
-          <w:rFonts w:ascii="Calibri" w:hAnsi="Calibri" w:cs="Calibri" w:eastAsia="Calibri"/>
-          <w:color w:val="auto"/>
-          <w:spacing w:val="0"/>
-          <w:position w:val="0"/>
-          <w:sz w:val="22"/>
-          <w:shd w:fill="auto" w:val="clear"/>
-        </w:rPr>
-      </w:pPr>
-      <w:r>
-        <w:rPr>
-          <w:rFonts w:ascii="Calibri" w:hAnsi="Calibri" w:cs="Calibri" w:eastAsia="Calibri"/>
-          <w:color w:val="auto"/>
-          <w:spacing w:val="0"/>
-          <w:position w:val="0"/>
-          <w:sz w:val="22"/>
-          <w:shd w:fill="auto" w:val="clear"/>
-        </w:rPr>
-        <w:t xml:space="preserve">Was ist der Dachverband nationaler Standardisierungsgremien auf internationaler Ebene?</w:t>
-      </w:r>
-    </w:p>
-    <w:p>
-      <w:pPr>
         <w:spacing w:before="0" w:after="160" w:line="259"/>
         <w:ind w:right="0" w:left="720" w:firstLine="0"/>
         <w:jc w:val="left"/>
@@ -426,299 +389,7 @@
           <w:sz w:val="22"/>
           <w:shd w:fill="auto" w:val="clear"/>
         </w:rPr>
-        <w:t xml:space="preserve">IEC</w:t>
-      </w:r>
-    </w:p>
-    <w:p>
-      <w:pPr>
-        <w:spacing w:before="0" w:after="200" w:line="276"/>
-        <w:ind w:right="0" w:left="0" w:firstLine="0"/>
-        <w:jc w:val="left"/>
-        <w:rPr>
-          <w:rFonts w:ascii="Calibri" w:hAnsi="Calibri" w:cs="Calibri" w:eastAsia="Calibri"/>
-          <w:color w:val="auto"/>
-          <w:spacing w:val="0"/>
-          <w:position w:val="0"/>
-          <w:sz w:val="22"/>
-          <w:shd w:fill="auto" w:val="clear"/>
-        </w:rPr>
-      </w:pPr>
-      <w:r>
-        <w:rPr>
-          <w:rFonts w:ascii="Calibri" w:hAnsi="Calibri" w:cs="Calibri" w:eastAsia="Calibri"/>
-          <w:color w:val="auto"/>
-          <w:spacing w:val="0"/>
-          <w:position w:val="0"/>
-          <w:sz w:val="22"/>
-          <w:shd w:fill="auto" w:val="clear"/>
-        </w:rPr>
-        <w:t xml:space="preserve">Welche Organisation betreut Standardgruppe 802?</w:t>
-      </w:r>
-    </w:p>
-    <w:p>
-      <w:pPr>
-        <w:spacing w:before="0" w:after="160" w:line="259"/>
-        <w:ind w:right="0" w:left="720" w:firstLine="0"/>
-        <w:jc w:val="left"/>
-        <w:rPr>
-          <w:rFonts w:ascii="Calibri" w:hAnsi="Calibri" w:cs="Calibri" w:eastAsia="Calibri"/>
-          <w:color w:val="auto"/>
-          <w:spacing w:val="0"/>
-          <w:position w:val="0"/>
-          <w:sz w:val="22"/>
-          <w:shd w:fill="auto" w:val="clear"/>
-        </w:rPr>
-      </w:pPr>
-      <w:r>
-        <w:rPr>
-          <w:rFonts w:ascii="Calibri" w:hAnsi="Calibri" w:cs="Calibri" w:eastAsia="Calibri"/>
-          <w:color w:val="auto"/>
-          <w:spacing w:val="0"/>
-          <w:position w:val="0"/>
-          <w:sz w:val="22"/>
-          <w:shd w:fill="auto" w:val="clear"/>
-        </w:rPr>
-        <w:t xml:space="preserve">IEC</w:t>
-      </w:r>
-    </w:p>
-    <w:p>
-      <w:pPr>
-        <w:spacing w:before="0" w:after="200" w:line="276"/>
-        <w:ind w:right="0" w:left="0" w:firstLine="0"/>
-        <w:jc w:val="left"/>
-        <w:rPr>
-          <w:rFonts w:ascii="Calibri" w:hAnsi="Calibri" w:cs="Calibri" w:eastAsia="Calibri"/>
-          <w:color w:val="auto"/>
-          <w:spacing w:val="0"/>
-          <w:position w:val="0"/>
-          <w:sz w:val="22"/>
-          <w:shd w:fill="auto" w:val="clear"/>
-        </w:rPr>
-      </w:pPr>
-      <w:r>
-        <w:rPr>
-          <w:rFonts w:ascii="Calibri" w:hAnsi="Calibri" w:cs="Calibri" w:eastAsia="Calibri"/>
-          <w:color w:val="auto"/>
-          <w:spacing w:val="0"/>
-          <w:position w:val="0"/>
-          <w:sz w:val="22"/>
-          <w:shd w:fill="auto" w:val="clear"/>
-        </w:rPr>
-        <w:t xml:space="preserve">Welche Organisation ist für internationale Zuweisung und Registrierung von Sende- und Empfangsfrequenzen oder Internationale Regelungen für die Nutzung von Frequenzen zuständig?</w:t>
-      </w:r>
-    </w:p>
-    <w:p>
-      <w:pPr>
-        <w:spacing w:before="0" w:after="160" w:line="259"/>
-        <w:ind w:right="0" w:left="720" w:firstLine="0"/>
-        <w:jc w:val="left"/>
-        <w:rPr>
-          <w:rFonts w:ascii="Calibri" w:hAnsi="Calibri" w:cs="Calibri" w:eastAsia="Calibri"/>
-          <w:color w:val="auto"/>
-          <w:spacing w:val="0"/>
-          <w:position w:val="0"/>
-          <w:sz w:val="22"/>
-          <w:shd w:fill="auto" w:val="clear"/>
-        </w:rPr>
-      </w:pPr>
-      <w:r>
-        <w:rPr>
-          <w:rFonts w:ascii="Calibri" w:hAnsi="Calibri" w:cs="Calibri" w:eastAsia="Calibri"/>
-          <w:color w:val="auto"/>
-          <w:spacing w:val="0"/>
-          <w:position w:val="0"/>
-          <w:sz w:val="22"/>
-          <w:shd w:fill="auto" w:val="clear"/>
-        </w:rPr>
-        <w:t xml:space="preserve">ITU</w:t>
         <w:tab/>
-        <w:tab/>
-      </w:r>
-    </w:p>
-    <w:p>
-      <w:pPr>
-        <w:spacing w:before="0" w:after="200" w:line="276"/>
-        <w:ind w:right="0" w:left="0" w:firstLine="0"/>
-        <w:jc w:val="left"/>
-        <w:rPr>
-          <w:rFonts w:ascii="Calibri" w:hAnsi="Calibri" w:cs="Calibri" w:eastAsia="Calibri"/>
-          <w:color w:val="auto"/>
-          <w:spacing w:val="0"/>
-          <w:position w:val="0"/>
-          <w:sz w:val="22"/>
-          <w:shd w:fill="auto" w:val="clear"/>
-        </w:rPr>
-      </w:pPr>
-      <w:r>
-        <w:rPr>
-          <w:rFonts w:ascii="Calibri" w:hAnsi="Calibri" w:cs="Calibri" w:eastAsia="Calibri"/>
-          <w:color w:val="auto"/>
-          <w:spacing w:val="0"/>
-          <w:position w:val="0"/>
-          <w:sz w:val="22"/>
-          <w:shd w:fill="auto" w:val="clear"/>
-        </w:rPr>
-        <w:t xml:space="preserve">Welches Zugriffsverfahren verwendet Ethernet?</w:t>
-      </w:r>
-    </w:p>
-    <w:p>
-      <w:pPr>
-        <w:spacing w:before="0" w:after="160" w:line="259"/>
-        <w:ind w:right="0" w:left="720" w:firstLine="0"/>
-        <w:jc w:val="left"/>
-        <w:rPr>
-          <w:rFonts w:ascii="Calibri" w:hAnsi="Calibri" w:cs="Calibri" w:eastAsia="Calibri"/>
-          <w:color w:val="auto"/>
-          <w:spacing w:val="0"/>
-          <w:position w:val="0"/>
-          <w:sz w:val="22"/>
-          <w:shd w:fill="auto" w:val="clear"/>
-        </w:rPr>
-      </w:pPr>
-      <w:r>
-        <w:rPr>
-          <w:rFonts w:ascii="Calibri" w:hAnsi="Calibri" w:cs="Calibri" w:eastAsia="Calibri"/>
-          <w:color w:val="auto"/>
-          <w:spacing w:val="0"/>
-          <w:position w:val="0"/>
-          <w:sz w:val="22"/>
-          <w:shd w:fill="auto" w:val="clear"/>
-        </w:rPr>
-        <w:t xml:space="preserve">CSMA/CD</w:t>
-      </w:r>
-    </w:p>
-    <w:p>
-      <w:pPr>
-        <w:spacing w:before="0" w:after="200" w:line="276"/>
-        <w:ind w:right="0" w:left="0" w:firstLine="0"/>
-        <w:jc w:val="left"/>
-        <w:rPr>
-          <w:rFonts w:ascii="Calibri" w:hAnsi="Calibri" w:cs="Calibri" w:eastAsia="Calibri"/>
-          <w:color w:val="auto"/>
-          <w:spacing w:val="0"/>
-          <w:position w:val="0"/>
-          <w:sz w:val="22"/>
-          <w:shd w:fill="auto" w:val="clear"/>
-        </w:rPr>
-      </w:pPr>
-      <w:r>
-        <w:rPr>
-          <w:rFonts w:ascii="Calibri" w:hAnsi="Calibri" w:cs="Calibri" w:eastAsia="Calibri"/>
-          <w:color w:val="auto"/>
-          <w:spacing w:val="0"/>
-          <w:position w:val="0"/>
-          <w:sz w:val="22"/>
-          <w:shd w:fill="auto" w:val="clear"/>
-        </w:rPr>
-        <w:t xml:space="preserve">Welche zwei Frame-Arten unterstützen moderne Netzwerkkarten?</w:t>
-      </w:r>
-    </w:p>
-    <w:p>
-      <w:pPr>
-        <w:spacing w:before="0" w:after="160" w:line="259"/>
-        <w:ind w:right="0" w:left="720" w:firstLine="0"/>
-        <w:jc w:val="left"/>
-        <w:rPr>
-          <w:rFonts w:ascii="Calibri" w:hAnsi="Calibri" w:cs="Calibri" w:eastAsia="Calibri"/>
-          <w:color w:val="auto"/>
-          <w:spacing w:val="0"/>
-          <w:position w:val="0"/>
-          <w:sz w:val="22"/>
-          <w:shd w:fill="auto" w:val="clear"/>
-        </w:rPr>
-      </w:pPr>
-      <w:r>
-        <w:rPr>
-          <w:rFonts w:ascii="Calibri" w:hAnsi="Calibri" w:cs="Calibri" w:eastAsia="Calibri"/>
-          <w:color w:val="auto"/>
-          <w:spacing w:val="0"/>
-          <w:position w:val="0"/>
-          <w:sz w:val="22"/>
-          <w:shd w:fill="auto" w:val="clear"/>
-        </w:rPr>
-        <w:t xml:space="preserve">Ethernet, WI-FI</w:t>
-      </w:r>
-    </w:p>
-    <w:p>
-      <w:pPr>
-        <w:spacing w:before="0" w:after="200" w:line="276"/>
-        <w:ind w:right="0" w:left="0" w:firstLine="0"/>
-        <w:jc w:val="left"/>
-        <w:rPr>
-          <w:rFonts w:ascii="Calibri" w:hAnsi="Calibri" w:cs="Calibri" w:eastAsia="Calibri"/>
-          <w:color w:val="auto"/>
-          <w:spacing w:val="0"/>
-          <w:position w:val="0"/>
-          <w:sz w:val="22"/>
-          <w:shd w:fill="auto" w:val="clear"/>
-        </w:rPr>
-      </w:pPr>
-      <w:r>
-        <w:rPr>
-          <w:rFonts w:ascii="Calibri" w:hAnsi="Calibri" w:cs="Calibri" w:eastAsia="Calibri"/>
-          <w:color w:val="auto"/>
-          <w:spacing w:val="0"/>
-          <w:position w:val="0"/>
-          <w:sz w:val="22"/>
-          <w:shd w:fill="auto" w:val="clear"/>
-        </w:rPr>
-        <w:t xml:space="preserve">TCP/IP-Protokoll verwendet __________-Frame. </w:t>
-        <w:br/>
-        <w:t xml:space="preserve">NetBEUI-Protokoll verwendet ____________-Frame?</w:t>
-        <w:br/>
-        <w:t xml:space="preserve">Ethernet, keine spezifischen</w:t>
-      </w:r>
-    </w:p>
-    <w:p>
-      <w:pPr>
-        <w:spacing w:before="0" w:after="200" w:line="276"/>
-        <w:ind w:right="0" w:left="0" w:firstLine="0"/>
-        <w:jc w:val="left"/>
-        <w:rPr>
-          <w:rFonts w:ascii="Calibri" w:hAnsi="Calibri" w:cs="Calibri" w:eastAsia="Calibri"/>
-          <w:color w:val="auto"/>
-          <w:spacing w:val="0"/>
-          <w:position w:val="0"/>
-          <w:sz w:val="22"/>
-          <w:shd w:fill="auto" w:val="clear"/>
-        </w:rPr>
-      </w:pPr>
-      <w:r>
-        <w:rPr>
-          <w:rFonts w:ascii="Calibri" w:hAnsi="Calibri" w:cs="Calibri" w:eastAsia="Calibri"/>
-          <w:color w:val="auto"/>
-          <w:spacing w:val="0"/>
-          <w:position w:val="0"/>
-          <w:sz w:val="22"/>
-          <w:shd w:fill="auto" w:val="clear"/>
-        </w:rPr>
-        <w:t xml:space="preserve">Was sind Funktionen der Netzwerkkarte?</w:t>
-      </w:r>
-    </w:p>
-    <w:p>
-      <w:pPr>
-        <w:spacing w:before="0" w:after="160" w:line="259"/>
-        <w:ind w:right="0" w:left="720" w:firstLine="0"/>
-        <w:jc w:val="left"/>
-        <w:rPr>
-          <w:rFonts w:ascii="Calibri" w:hAnsi="Calibri" w:cs="Calibri" w:eastAsia="Calibri"/>
-          <w:color w:val="auto"/>
-          <w:spacing w:val="0"/>
-          <w:position w:val="0"/>
-          <w:sz w:val="22"/>
-          <w:shd w:fill="auto" w:val="clear"/>
-        </w:rPr>
-      </w:pPr>
-      <w:r>
-        <w:rPr>
-          <w:rFonts w:ascii="Calibri" w:hAnsi="Calibri" w:cs="Calibri" w:eastAsia="Calibri"/>
-          <w:color w:val="auto"/>
-          <w:spacing w:val="0"/>
-          <w:position w:val="0"/>
-          <w:sz w:val="22"/>
-          <w:shd w:fill="auto" w:val="clear"/>
-        </w:rPr>
-        <w:t xml:space="preserve">Verbindung zum Netzwerk, Datenübertragung, Implementierung der OSI-Schichten</w:t>
       </w:r>
     </w:p>
     <w:p>

--- a/data/FragenTag23+Antworten.docx
+++ b/data/FragenTag23+Antworten.docx
@@ -66,7 +66,7 @@
           <w:sz w:val="22"/>
           <w:shd w:fill="auto" w:val="clear"/>
         </w:rPr>
-        <w:t xml:space="preserve">cmd = ipconfig</w:t>
+        <w:t xml:space="preserve">cmd --&gt; ipconfig</w:t>
       </w:r>
     </w:p>
     <w:p>
@@ -170,7 +170,7 @@
           <w:sz w:val="22"/>
           <w:shd w:fill="auto" w:val="clear"/>
         </w:rPr>
-        <w:t xml:space="preserve">ipconfig /all</w:t>
+        <w:t xml:space="preserve">arp -a </w:t>
       </w:r>
     </w:p>
     <w:p>
@@ -285,7 +285,18 @@
           <w:sz w:val="22"/>
           <w:shd w:fill="auto" w:val="clear"/>
         </w:rPr>
-        <w:t xml:space="preserve">a. Was fällt Ihnen auf?</w:t>
+        <w:t xml:space="preserve">a. Was f</w:t>
+      </w:r>
+      <w:r>
+        <w:rPr>
+          <w:rFonts w:ascii="Calibri" w:hAnsi="Calibri" w:cs="Calibri" w:eastAsia="Calibri"/>
+          <w:color w:val="auto"/>
+          <w:spacing w:val="0"/>
+          <w:position w:val="0"/>
+          <w:sz w:val="22"/>
+          <w:shd w:fill="auto" w:val="clear"/>
+        </w:rPr>
+        <w:t xml:space="preserve">ällt Ihnen auf?</w:t>
       </w:r>
     </w:p>
     <w:p>
@@ -311,7 +322,7 @@
           <w:sz w:val="22"/>
           <w:shd w:fill="auto" w:val="clear"/>
         </w:rPr>
-        <w:t xml:space="preserve">ipconfig/all: Informationen zu Netzwerkadaptern, arp-a: ARP-Tabelle</w:t>
+        <w:t xml:space="preserve">ipconfig/all: Mac , arp-a: mac mit der eine Verbundung besteht</w:t>
       </w:r>
     </w:p>
     <w:p>
@@ -456,7 +467,7 @@
           <w:sz w:val="24"/>
           <w:shd w:fill="auto" w:val="clear"/>
         </w:rPr>
-        <w:t xml:space="preserve">8 Blöcke zu je 4 Zeichen</w:t>
+        <w:t xml:space="preserve">128 Bit</w:t>
       </w:r>
     </w:p>
     <w:p>
@@ -538,7 +549,7 @@
           <w:sz w:val="24"/>
           <w:shd w:fill="auto" w:val="clear"/>
         </w:rPr>
-        <w:t xml:space="preserve"> 32 Hexadezimalzeichen, 8 Blöcke zu je 4 Zeichen, Durch doppelpunkt getrennt</w:t>
+        <w:t xml:space="preserve"> 8 Parts zu je 16 Bits, Hexadezimal durch doppelpunkt getrennt</w:t>
       </w:r>
     </w:p>
     <w:p>
@@ -650,7 +661,7 @@
           <w:sz w:val="24"/>
           <w:shd w:fill="auto" w:val="clear"/>
         </w:rPr>
-        <w:t xml:space="preserve">ping -6</w:t>
+        <w:t xml:space="preserve">ping </w:t>
       </w:r>
     </w:p>
     <w:p>
@@ -732,7 +743,7 @@
           <w:sz w:val="24"/>
           <w:shd w:fill="auto" w:val="clear"/>
         </w:rPr>
-        <w:t xml:space="preserve">Link-Local-Bereich</w:t>
+        <w:t xml:space="preserve">fe80::/10</w:t>
       </w:r>
     </w:p>
     <w:p>
@@ -814,7 +825,7 @@
           <w:sz w:val="24"/>
           <w:shd w:fill="auto" w:val="clear"/>
         </w:rPr>
-        <w:t xml:space="preserve">ULA</w:t>
+        <w:t xml:space="preserve">fd00::/8</w:t>
       </w:r>
     </w:p>
     <w:p>
@@ -978,7 +989,7 @@
           <w:sz w:val="24"/>
           <w:shd w:fill="auto" w:val="clear"/>
         </w:rPr>
-        <w:t xml:space="preserve">Die Tunneling-Adresse bei KNX wird durch das IP-Tunneling realisiert</w:t>
+        <w:t xml:space="preserve">2002::/16</w:t>
       </w:r>
     </w:p>
     <w:p>
@@ -1060,7 +1071,7 @@
           <w:sz w:val="24"/>
           <w:shd w:fill="auto" w:val="clear"/>
         </w:rPr>
-        <w:t xml:space="preserve">FFPG:X</w:t>
+        <w:t xml:space="preserve">ff00::/8</w:t>
       </w:r>
     </w:p>
     <w:p>
